--- a/Documentation/Research/Map notes.docx
+++ b/Documentation/Research/Map notes.docx
@@ -357,7 +357,19 @@
         <w:rPr>
           <w:lang w:val="en-GB"/>
         </w:rPr>
-        <w:t>Using robin hood hashing, to help reduce worst case hashing</w:t>
+        <w:t xml:space="preserve">Using robin hood </w:t>
+      </w:r>
+      <w:r>
+        <w:rPr>
+          <w:lang w:val="en-GB"/>
+        </w:rPr>
+        <w:t>probing</w:t>
+      </w:r>
+      <w:r>
+        <w:rPr>
+          <w:lang w:val="en-GB"/>
+        </w:rPr>
+        <w:t>, to help reduce worst case hashing</w:t>
       </w:r>
     </w:p>
     <w:p>
@@ -378,7 +390,13 @@
         <w:rPr>
           <w:lang w:val="en-GB"/>
         </w:rPr>
-        <w:t>Since our water analysing may involve dynamic updates we will need efficient lookups, such as tombstones.</w:t>
+        <w:t>Since our water analysing may involve dynamic updates we will need efficient lookups</w:t>
+      </w:r>
+      <w:r>
+        <w:rPr>
+          <w:lang w:val="en-GB"/>
+        </w:rPr>
+        <w:t>.</w:t>
       </w:r>
     </w:p>
     <w:p>
@@ -631,7 +649,6 @@
         <w:rPr>
           <w:lang w:val="en-GB"/>
         </w:rPr>
-        <w:lastRenderedPageBreak/>
         <w:t>At each step compare current probe with existing entries distance from initial bucket</w:t>
       </w:r>
     </w:p>
@@ -653,6 +670,7 @@
         <w:rPr>
           <w:lang w:val="en-GB"/>
         </w:rPr>
+        <w:lastRenderedPageBreak/>
         <w:t>If the current distance is bigger than the existing entry, swap the entries and continue probing</w:t>
       </w:r>
     </w:p>
@@ -918,7 +936,14 @@
           <w:b/>
           <w:bCs/>
         </w:rPr>
-        <w:t>Tombstone Handling</w:t>
+        <w:t>Defunct</w:t>
+      </w:r>
+      <w:r>
+        <w:rPr>
+          <w:b/>
+          <w:bCs/>
+        </w:rPr>
+        <w:t xml:space="preserve"> Handling</w:t>
       </w:r>
       <w:r>
         <w:t>:</w:t>
